--- a/4 курс/2 семестр/ВКР/Доклад.docx
+++ b/4 курс/2 семестр/ВКР/Доклад.docx
@@ -845,23 +845,69 @@
           <w:lang w:val="ru-RU"/>
         </w:rPr>
       </w:pPr>
-      <w:proofErr w:type="spellStart"/>
       <w:r>
         <w:rPr>
           <w:bCs/>
           <w:sz w:val="24"/>
           <w:lang w:val="ru-RU"/>
         </w:rPr>
-        <w:t>Avito</w:t>
-      </w:r>
-      <w:proofErr w:type="spellEnd"/>
+        <w:t>Avito Авто</w:t>
+      </w:r>
+      <w:r>
+        <w:rPr>
+          <w:b w:val="0"/>
+          <w:sz w:val="24"/>
+          <w:lang w:val="ru-RU"/>
+        </w:rPr>
+        <w:t xml:space="preserve"> – Сервис для размещения объявлений о продаже автомобилей, включающий функцию автоматической оценки стоимости на основе характеристик транспортного средства.</w:t>
+      </w:r>
+      <w:r>
+        <w:rPr>
+          <w:b w:val="0"/>
+          <w:sz w:val="24"/>
+          <w:lang w:val="ru-RU"/>
+        </w:rPr>
+        <w:t xml:space="preserve"> Т.е. как такого инструмента прогнозирования нет, лишь подсказка при создании объявления о продаже или поиске авто. У Авито очень много объявлений по всей стране</w:t>
+      </w:r>
+      <w:r>
+        <w:rPr>
+          <w:b w:val="0"/>
+          <w:sz w:val="24"/>
+          <w:lang w:val="ru-RU"/>
+        </w:rPr>
+        <w:t>. Это предоставляет широкую базу для анализа с учетом региональных цен.</w:t>
+      </w:r>
+    </w:p>
+    <w:p>
+      <w:pPr>
+        <w:pStyle w:val="SlideTitle"/>
+        <w:rPr>
+          <w:b w:val="0"/>
+          <w:sz w:val="24"/>
+          <w:lang w:val="ru-RU"/>
+        </w:rPr>
+      </w:pPr>
       <w:r>
         <w:rPr>
           <w:bCs/>
           <w:sz w:val="24"/>
-          <w:lang w:val="ru-RU"/>
-        </w:rPr>
-        <w:t xml:space="preserve"> Авто</w:t>
+        </w:rPr>
+        <w:t>Auto</w:t>
+      </w:r>
+      <w:r>
+        <w:rPr>
+          <w:bCs/>
+          <w:sz w:val="24"/>
+          <w:lang w:val="ru-RU"/>
+        </w:rPr>
+        <w:t>.</w:t>
+      </w:r>
+      <w:r>
+        <w:rPr>
+          <w:bCs/>
+          <w:sz w:val="24"/>
+        </w:rPr>
+        <w:t>ru</w:t>
       </w:r>
       <w:r>
         <w:rPr>
@@ -869,7 +915,7 @@
           <w:sz w:val="24"/>
           <w:lang w:val="ru-RU"/>
         </w:rPr>
-        <w:t xml:space="preserve"> – Сервис для размещения объявлений о продаже автомобилей, включающий функцию автоматической оценки стоимости на основе характеристик транспортного средства.</w:t>
+        <w:t xml:space="preserve"> – популярный автомобильный портал, предоставляющий инструмент для прогнозирования стоимости автомобиля на основе его параметров и рыночных данных.</w:t>
       </w:r>
       <w:r>
         <w:rPr>
@@ -877,25 +923,22 @@
           <w:sz w:val="24"/>
           <w:lang w:val="ru-RU"/>
         </w:rPr>
-        <w:t xml:space="preserve"> Т.е. как такого инструмента прогнозирования нет, лишь подсказка при создании объявления о продаже или поиске авто. У </w:t>
-      </w:r>
-      <w:proofErr w:type="spellStart"/>
+        <w:t xml:space="preserve"> Здесь уже конкретный инструмент прогнозирования, который, однако, предоставляет платный доступ к расширенному функционалу.</w:t>
+      </w:r>
       <w:r>
         <w:rPr>
           <w:b w:val="0"/>
           <w:sz w:val="24"/>
           <w:lang w:val="ru-RU"/>
         </w:rPr>
-        <w:t>Авито</w:t>
-      </w:r>
-      <w:proofErr w:type="spellEnd"/>
+        <w:t xml:space="preserve"> Также у </w:t>
+      </w:r>
       <w:r>
         <w:rPr>
           <w:b w:val="0"/>
           <w:sz w:val="24"/>
-          <w:lang w:val="ru-RU"/>
-        </w:rPr>
-        <w:t xml:space="preserve"> очень много объявлений по всей стране</w:t>
+        </w:rPr>
+        <w:t>Auto</w:t>
       </w:r>
       <w:r>
         <w:rPr>
@@ -903,258 +946,275 @@
           <w:sz w:val="24"/>
           <w:lang w:val="ru-RU"/>
         </w:rPr>
-        <w:t>. Это предоставляет широкую базу для анализа с учетом региональных цен.</w:t>
+        <w:t>.</w:t>
+      </w:r>
+      <w:r>
+        <w:rPr>
+          <w:b w:val="0"/>
+          <w:sz w:val="24"/>
+        </w:rPr>
+        <w:t>ru</w:t>
+      </w:r>
+      <w:r>
+        <w:rPr>
+          <w:b w:val="0"/>
+          <w:sz w:val="24"/>
+          <w:lang w:val="ru-RU"/>
+        </w:rPr>
+        <w:t xml:space="preserve"> </w:t>
+      </w:r>
+      <w:r>
+        <w:rPr>
+          <w:b w:val="0"/>
+          <w:sz w:val="24"/>
+          <w:lang w:val="ru-RU"/>
+        </w:rPr>
+        <w:t>меньше объявлений, соответственно, менее объемная база данных.</w:t>
       </w:r>
     </w:p>
     <w:p>
       <w:pPr>
         <w:pStyle w:val="SlideTitle"/>
         <w:rPr>
-          <w:b w:val="0"/>
-          <w:sz w:val="24"/>
-          <w:lang w:val="ru-RU"/>
-        </w:rPr>
-      </w:pPr>
-      <w:r>
-        <w:rPr>
-          <w:bCs/>
-          <w:sz w:val="24"/>
-        </w:rPr>
-        <w:t>Auto</w:t>
-      </w:r>
-      <w:r>
-        <w:rPr>
-          <w:bCs/>
-          <w:sz w:val="24"/>
-          <w:lang w:val="ru-RU"/>
-        </w:rPr>
-        <w:t>.</w:t>
-      </w:r>
-      <w:proofErr w:type="spellStart"/>
-      <w:r>
-        <w:rPr>
-          <w:bCs/>
-          <w:sz w:val="24"/>
-        </w:rPr>
-        <w:t>ru</w:t>
-      </w:r>
-      <w:proofErr w:type="spellEnd"/>
-      <w:r>
-        <w:rPr>
-          <w:b w:val="0"/>
-          <w:sz w:val="24"/>
-          <w:lang w:val="ru-RU"/>
-        </w:rPr>
-        <w:t xml:space="preserve"> – популярный автомобильный портал, предоставляющий инструмент для прогнозирования стоимости автомобиля на основе его параметров и рыночных данных.</w:t>
-      </w:r>
-      <w:r>
-        <w:rPr>
-          <w:b w:val="0"/>
-          <w:sz w:val="24"/>
-          <w:lang w:val="ru-RU"/>
-        </w:rPr>
-        <w:t xml:space="preserve"> Здесь уже конкретный инструмент прогнозирования, который, однако, предоставляет платный доступ к расширенному функционалу.</w:t>
-      </w:r>
-      <w:r>
-        <w:rPr>
-          <w:b w:val="0"/>
-          <w:sz w:val="24"/>
-          <w:lang w:val="ru-RU"/>
-        </w:rPr>
-        <w:t xml:space="preserve"> Также у </w:t>
-      </w:r>
-      <w:r>
-        <w:rPr>
-          <w:b w:val="0"/>
-          <w:sz w:val="24"/>
-        </w:rPr>
-        <w:t>Auto</w:t>
-      </w:r>
-      <w:r>
-        <w:rPr>
-          <w:b w:val="0"/>
-          <w:sz w:val="24"/>
-          <w:lang w:val="ru-RU"/>
-        </w:rPr>
-        <w:t>.</w:t>
-      </w:r>
-      <w:proofErr w:type="spellStart"/>
-      <w:r>
-        <w:rPr>
-          <w:b w:val="0"/>
-          <w:sz w:val="24"/>
-        </w:rPr>
-        <w:t>ru</w:t>
-      </w:r>
-      <w:proofErr w:type="spellEnd"/>
-      <w:r>
-        <w:rPr>
-          <w:b w:val="0"/>
-          <w:sz w:val="24"/>
-          <w:lang w:val="ru-RU"/>
-        </w:rPr>
-        <w:t xml:space="preserve"> </w:t>
-      </w:r>
-      <w:r>
-        <w:rPr>
-          <w:b w:val="0"/>
-          <w:sz w:val="24"/>
-          <w:lang w:val="ru-RU"/>
-        </w:rPr>
-        <w:t>меньше объявлений, соответственно, менее объемная база данных.</w:t>
+          <w:lang w:val="ru-RU"/>
+        </w:rPr>
+      </w:pPr>
+      <w:r>
+        <w:rPr>
+          <w:lang w:val="ru-RU"/>
+        </w:rPr>
+        <w:t xml:space="preserve">Слайд </w:t>
+      </w:r>
+      <w:r>
+        <w:rPr>
+          <w:lang w:val="ru-RU"/>
+        </w:rPr>
+        <w:t>9</w:t>
+      </w:r>
+      <w:r>
+        <w:rPr>
+          <w:lang w:val="ru-RU"/>
+        </w:rPr>
+        <w:t>-10</w:t>
+      </w:r>
+      <w:r>
+        <w:rPr>
+          <w:lang w:val="ru-RU"/>
+        </w:rPr>
+        <w:t>. Источник данных</w:t>
       </w:r>
     </w:p>
     <w:p>
       <w:pPr>
-        <w:pStyle w:val="SlideTitle"/>
-        <w:rPr>
-          <w:lang w:val="ru-RU"/>
-        </w:rPr>
-      </w:pPr>
-      <w:r>
-        <w:rPr>
-          <w:lang w:val="ru-RU"/>
-        </w:rPr>
-        <w:t xml:space="preserve">Слайд </w:t>
-      </w:r>
-      <w:r>
-        <w:rPr>
-          <w:lang w:val="ru-RU"/>
-        </w:rPr>
-        <w:t>9</w:t>
-      </w:r>
-      <w:r>
-        <w:rPr>
-          <w:lang w:val="ru-RU"/>
-        </w:rPr>
-        <w:t>. Источник данных</w:t>
+        <w:pStyle w:val="SlideBody"/>
+        <w:rPr>
+          <w:lang w:val="ru-RU"/>
+        </w:rPr>
+      </w:pPr>
+      <w:r>
+        <w:rPr>
+          <w:lang w:val="ru-RU"/>
+        </w:rPr>
+        <w:t>Для обучения моделей использованы данные, собранные с</w:t>
+      </w:r>
+      <w:r>
+        <w:rPr>
+          <w:lang w:val="ru-RU"/>
+        </w:rPr>
+        <w:t xml:space="preserve"> помощью веб-скрапинга с</w:t>
+      </w:r>
+      <w:r>
+        <w:rPr>
+          <w:lang w:val="ru-RU"/>
+        </w:rPr>
+        <w:t xml:space="preserve"> сайта </w:t>
+      </w:r>
+      <w:r>
+        <w:t>Avito</w:t>
+      </w:r>
+      <w:r>
+        <w:rPr>
+          <w:lang w:val="ru-RU"/>
+        </w:rPr>
+        <w:t xml:space="preserve"> по Самарской области — почти 2</w:t>
+      </w:r>
+      <w:r>
+        <w:rPr>
+          <w:lang w:val="ru-RU"/>
+        </w:rPr>
+        <w:t>5</w:t>
+      </w:r>
+      <w:r>
+        <w:rPr>
+          <w:lang w:val="ru-RU"/>
+        </w:rPr>
+        <w:t xml:space="preserve"> 000 объявлений. Извлечены все основные </w:t>
+      </w:r>
+      <w:r>
+        <w:rPr>
+          <w:lang w:val="ru-RU"/>
+        </w:rPr>
+        <w:t>технические и эксплуатационные характеристики, а также таргет – цена</w:t>
+      </w:r>
+      <w:r>
+        <w:rPr>
+          <w:lang w:val="ru-RU"/>
+        </w:rPr>
+        <w:t>.</w:t>
       </w:r>
     </w:p>
     <w:p>
       <w:pPr>
-        <w:pStyle w:val="SlideBody"/>
-        <w:rPr>
-          <w:lang w:val="ru-RU"/>
-        </w:rPr>
-      </w:pPr>
-      <w:r>
-        <w:rPr>
-          <w:lang w:val="ru-RU"/>
-        </w:rPr>
-        <w:t>Для обучения моделей использованы данные, собранные с</w:t>
-      </w:r>
-      <w:r>
-        <w:rPr>
-          <w:lang w:val="ru-RU"/>
-        </w:rPr>
-        <w:t xml:space="preserve"> помощью веб-</w:t>
-      </w:r>
-      <w:proofErr w:type="spellStart"/>
-      <w:r>
-        <w:rPr>
-          <w:lang w:val="ru-RU"/>
-        </w:rPr>
-        <w:t>скрапинга</w:t>
-      </w:r>
-      <w:proofErr w:type="spellEnd"/>
-      <w:r>
-        <w:rPr>
-          <w:lang w:val="ru-RU"/>
-        </w:rPr>
-        <w:t xml:space="preserve"> с</w:t>
-      </w:r>
-      <w:r>
-        <w:rPr>
-          <w:lang w:val="ru-RU"/>
-        </w:rPr>
-        <w:t xml:space="preserve"> сайта </w:t>
-      </w:r>
-      <w:proofErr w:type="spellStart"/>
-      <w:r>
-        <w:t>Avito</w:t>
-      </w:r>
-      <w:proofErr w:type="spellEnd"/>
-      <w:r>
-        <w:rPr>
-          <w:lang w:val="ru-RU"/>
-        </w:rPr>
-        <w:t xml:space="preserve"> по Самарской области — почти 20 000 объявлений. Извлечены все основные </w:t>
-      </w:r>
-      <w:r>
-        <w:rPr>
-          <w:lang w:val="ru-RU"/>
-        </w:rPr>
-        <w:t xml:space="preserve">технические и эксплуатационные характеристики, а также </w:t>
-      </w:r>
-      <w:proofErr w:type="spellStart"/>
-      <w:r>
-        <w:rPr>
-          <w:lang w:val="ru-RU"/>
-        </w:rPr>
-        <w:t>таргет</w:t>
-      </w:r>
-      <w:proofErr w:type="spellEnd"/>
-      <w:r>
-        <w:rPr>
-          <w:lang w:val="ru-RU"/>
-        </w:rPr>
-        <w:t xml:space="preserve"> – цена</w:t>
-      </w:r>
-      <w:r>
-        <w:rPr>
-          <w:lang w:val="ru-RU"/>
-        </w:rPr>
-        <w:t>.</w:t>
+        <w:pStyle w:val="SlideTitle"/>
+        <w:rPr>
+          <w:lang w:val="ru-RU"/>
+        </w:rPr>
+      </w:pPr>
+      <w:r>
+        <w:rPr>
+          <w:lang w:val="ru-RU"/>
+        </w:rPr>
+        <w:t>Слайд</w:t>
+      </w:r>
+      <w:r>
+        <w:rPr>
+          <w:lang w:val="ru-RU"/>
+        </w:rPr>
+        <w:t>ы</w:t>
+      </w:r>
+      <w:r>
+        <w:rPr>
+          <w:lang w:val="ru-RU"/>
+        </w:rPr>
+        <w:t xml:space="preserve"> </w:t>
+      </w:r>
+      <w:r>
+        <w:rPr>
+          <w:lang w:val="ru-RU"/>
+        </w:rPr>
+        <w:t>1</w:t>
+      </w:r>
+      <w:r>
+        <w:rPr>
+          <w:lang w:val="ru-RU"/>
+        </w:rPr>
+        <w:t>1</w:t>
+      </w:r>
+      <w:r>
+        <w:rPr>
+          <w:lang w:val="ru-RU"/>
+        </w:rPr>
+        <w:t>-1</w:t>
+      </w:r>
+      <w:r>
+        <w:rPr>
+          <w:lang w:val="ru-RU"/>
+        </w:rPr>
+        <w:t>2</w:t>
+      </w:r>
+      <w:r>
+        <w:rPr>
+          <w:lang w:val="ru-RU"/>
+        </w:rPr>
+        <w:t xml:space="preserve">. </w:t>
+      </w:r>
+      <w:r>
+        <w:rPr>
+          <w:lang w:val="ru-RU"/>
+        </w:rPr>
+        <w:t>Подготовка</w:t>
+      </w:r>
+      <w:r>
+        <w:rPr>
+          <w:lang w:val="ru-RU"/>
+        </w:rPr>
+        <w:t xml:space="preserve"> данных</w:t>
       </w:r>
     </w:p>
     <w:p>
       <w:pPr>
-        <w:pStyle w:val="SlideTitle"/>
-        <w:rPr>
-          <w:lang w:val="ru-RU"/>
-        </w:rPr>
-      </w:pPr>
-      <w:r>
-        <w:rPr>
-          <w:lang w:val="ru-RU"/>
-        </w:rPr>
-        <w:t>Слайд</w:t>
-      </w:r>
-      <w:r>
-        <w:rPr>
-          <w:lang w:val="ru-RU"/>
-        </w:rPr>
-        <w:t>ы</w:t>
-      </w:r>
-      <w:r>
-        <w:rPr>
-          <w:lang w:val="ru-RU"/>
-        </w:rPr>
-        <w:t xml:space="preserve"> </w:t>
-      </w:r>
-      <w:r>
-        <w:rPr>
-          <w:lang w:val="ru-RU"/>
-        </w:rPr>
-        <w:t>10-11</w:t>
-      </w:r>
-      <w:r>
-        <w:rPr>
-          <w:lang w:val="ru-RU"/>
-        </w:rPr>
-        <w:t xml:space="preserve">. </w:t>
-      </w:r>
-      <w:r>
-        <w:rPr>
-          <w:lang w:val="ru-RU"/>
-        </w:rPr>
-        <w:t>Подготовка</w:t>
+        <w:pStyle w:val="SlideBody"/>
+        <w:rPr>
+          <w:lang w:val="ru-RU"/>
+        </w:rPr>
+      </w:pPr>
+      <w:r>
+        <w:rPr>
+          <w:lang w:val="ru-RU"/>
+        </w:rPr>
+        <w:t xml:space="preserve">Следующим важным этапом была подготовка данных. Она включала </w:t>
+      </w:r>
+      <w:r>
+        <w:rPr>
+          <w:lang w:val="ru-RU"/>
+        </w:rPr>
+        <w:t>очистк</w:t>
+      </w:r>
+      <w:r>
+        <w:rPr>
+          <w:lang w:val="ru-RU"/>
+        </w:rPr>
+        <w:t>у</w:t>
       </w:r>
       <w:r>
         <w:rPr>
           <w:lang w:val="ru-RU"/>
         </w:rPr>
         <w:t xml:space="preserve"> данных</w:t>
+      </w:r>
+      <w:r>
+        <w:rPr>
+          <w:lang w:val="ru-RU"/>
+        </w:rPr>
+        <w:t xml:space="preserve"> от дубликатов и выбросов</w:t>
+      </w:r>
+      <w:r>
+        <w:rPr>
+          <w:lang w:val="ru-RU"/>
+        </w:rPr>
+        <w:t xml:space="preserve"> (количество данных после всех этапов – на слайде)</w:t>
+      </w:r>
+      <w:r>
+        <w:rPr>
+          <w:lang w:val="ru-RU"/>
+        </w:rPr>
+        <w:t>, кодирование категориальных</w:t>
+      </w:r>
+      <w:r>
+        <w:rPr>
+          <w:lang w:val="ru-RU"/>
+        </w:rPr>
+        <w:t xml:space="preserve"> признаков</w:t>
+      </w:r>
+      <w:r>
+        <w:rPr>
+          <w:lang w:val="ru-RU"/>
+        </w:rPr>
+        <w:t xml:space="preserve">, </w:t>
+      </w:r>
+      <w:r>
+        <w:rPr>
+          <w:lang w:val="ru-RU"/>
+        </w:rPr>
+        <w:t>анализ значимости</w:t>
+      </w:r>
+      <w:r>
+        <w:rPr>
+          <w:lang w:val="ru-RU"/>
+        </w:rPr>
+        <w:t xml:space="preserve"> и отбор признаков</w:t>
+      </w:r>
+      <w:r>
+        <w:rPr>
+          <w:lang w:val="ru-RU"/>
+        </w:rPr>
+        <w:t>, а также разбиение на обучающую и тестовую выборки</w:t>
+      </w:r>
+      <w:r>
+        <w:rPr>
+          <w:lang w:val="ru-RU"/>
+        </w:rPr>
+        <w:t>.</w:t>
       </w:r>
     </w:p>
     <w:p>
@@ -1164,106 +1224,94 @@
           <w:lang w:val="ru-RU"/>
         </w:rPr>
       </w:pPr>
-      <w:r>
-        <w:rPr>
-          <w:lang w:val="ru-RU"/>
-        </w:rPr>
-        <w:t xml:space="preserve">Следующим важным этапом была подготовка данных. Она включала </w:t>
-      </w:r>
-      <w:r>
-        <w:rPr>
-          <w:lang w:val="ru-RU"/>
-        </w:rPr>
-        <w:t>очистк</w:t>
-      </w:r>
-      <w:r>
-        <w:rPr>
-          <w:lang w:val="ru-RU"/>
-        </w:rPr>
-        <w:t>у</w:t>
-      </w:r>
-      <w:r>
-        <w:rPr>
-          <w:lang w:val="ru-RU"/>
-        </w:rPr>
-        <w:t xml:space="preserve"> данных</w:t>
-      </w:r>
-      <w:r>
-        <w:rPr>
-          <w:lang w:val="ru-RU"/>
-        </w:rPr>
-        <w:t xml:space="preserve"> от дубликатов и выбросов</w:t>
-      </w:r>
-      <w:r>
-        <w:rPr>
-          <w:lang w:val="ru-RU"/>
-        </w:rPr>
-        <w:t xml:space="preserve"> (количество данных после всех этапов – на слайде)</w:t>
-      </w:r>
-      <w:r>
-        <w:rPr>
-          <w:lang w:val="ru-RU"/>
-        </w:rPr>
-        <w:t>, кодирование категориальных</w:t>
-      </w:r>
-      <w:r>
-        <w:rPr>
-          <w:lang w:val="ru-RU"/>
-        </w:rPr>
-        <w:t xml:space="preserve"> признаков</w:t>
-      </w:r>
-      <w:r>
-        <w:rPr>
-          <w:lang w:val="ru-RU"/>
-        </w:rPr>
-        <w:t xml:space="preserve">, </w:t>
-      </w:r>
-      <w:r>
-        <w:rPr>
-          <w:lang w:val="ru-RU"/>
-        </w:rPr>
-        <w:t>анализ значимости</w:t>
-      </w:r>
-      <w:r>
-        <w:rPr>
-          <w:lang w:val="ru-RU"/>
-        </w:rPr>
-        <w:t xml:space="preserve"> и отбор признаков</w:t>
-      </w:r>
-      <w:r>
-        <w:rPr>
-          <w:lang w:val="ru-RU"/>
-        </w:rPr>
-        <w:t>, а также разбиение на обучающую и тестовую выборки</w:t>
-      </w:r>
-      <w:r>
-        <w:rPr>
-          <w:lang w:val="ru-RU"/>
-        </w:rPr>
-        <w:t>.</w:t>
-      </w:r>
     </w:p>
     <w:p>
       <w:pPr>
-        <w:pStyle w:val="SlideBody"/>
-        <w:rPr>
-          <w:lang w:val="ru-RU"/>
-        </w:rPr>
-      </w:pPr>
+        <w:pStyle w:val="SlideTitle"/>
+        <w:rPr>
+          <w:lang w:val="ru-RU"/>
+        </w:rPr>
+      </w:pPr>
+      <w:r>
+        <w:rPr>
+          <w:lang w:val="ru-RU"/>
+        </w:rPr>
+        <w:lastRenderedPageBreak/>
+        <w:t>Слайд</w:t>
+      </w:r>
+      <w:r>
+        <w:rPr>
+          <w:lang w:val="ru-RU"/>
+        </w:rPr>
+        <w:t>ы</w:t>
+      </w:r>
+      <w:r>
+        <w:rPr>
+          <w:lang w:val="ru-RU"/>
+        </w:rPr>
+        <w:t xml:space="preserve"> </w:t>
+      </w:r>
+      <w:r>
+        <w:rPr>
+          <w:lang w:val="ru-RU"/>
+        </w:rPr>
+        <w:t>1</w:t>
+      </w:r>
+      <w:r>
+        <w:rPr>
+          <w:lang w:val="ru-RU"/>
+        </w:rPr>
+        <w:t>3</w:t>
+      </w:r>
+      <w:r>
+        <w:rPr>
+          <w:lang w:val="ru-RU"/>
+        </w:rPr>
+        <w:t>-1</w:t>
+      </w:r>
+      <w:r>
+        <w:rPr>
+          <w:lang w:val="ru-RU"/>
+        </w:rPr>
+        <w:t>4</w:t>
+      </w:r>
+      <w:r>
+        <w:rPr>
+          <w:lang w:val="ru-RU"/>
+        </w:rPr>
+        <w:t>. Алгоритмы прогнозирования</w:t>
+      </w:r>
     </w:p>
     <w:p>
       <w:pPr>
-        <w:pStyle w:val="SlideTitle"/>
-        <w:rPr>
-          <w:lang w:val="ru-RU"/>
-        </w:rPr>
-      </w:pPr>
-      <w:r>
-        <w:rPr>
-          <w:lang w:val="ru-RU"/>
-        </w:rPr>
-        <w:lastRenderedPageBreak/>
-        <w:t>Слайд</w:t>
+        <w:pStyle w:val="SlideBody"/>
+        <w:rPr>
+          <w:lang w:val="ru-RU"/>
+        </w:rPr>
+      </w:pPr>
+      <w:r>
+        <w:rPr>
+          <w:lang w:val="ru-RU"/>
+        </w:rPr>
+        <w:t xml:space="preserve">Были </w:t>
+      </w:r>
+      <w:r>
+        <w:rPr>
+          <w:lang w:val="ru-RU"/>
+        </w:rPr>
+        <w:t xml:space="preserve">использованы </w:t>
+      </w:r>
+      <w:r>
+        <w:rPr>
+          <w:lang w:val="ru-RU"/>
+        </w:rPr>
+        <w:t>следующие</w:t>
+      </w:r>
+      <w:r>
+        <w:rPr>
+          <w:lang w:val="ru-RU"/>
+        </w:rPr>
+        <w:t xml:space="preserve"> алгоритм</w:t>
       </w:r>
       <w:r>
         <w:rPr>
@@ -1275,51 +1323,148 @@
         <w:rPr>
           <w:lang w:val="ru-RU"/>
         </w:rPr>
+        <w:t xml:space="preserve">: </w:t>
+      </w:r>
+      <w:r>
+        <w:rPr>
+          <w:lang w:val="ru-RU"/>
+        </w:rPr>
+        <w:br/>
+        <w:t>• Линейная регрессия — простая и интерпретируемая</w:t>
+      </w:r>
+      <w:r>
+        <w:rPr>
+          <w:lang w:val="ru-RU"/>
+        </w:rPr>
+        <w:t xml:space="preserve"> модель, которая пытается уловить линейную зависимость между признаками и целевой переменной</w:t>
+      </w:r>
+      <w:r>
+        <w:rPr>
+          <w:lang w:val="ru-RU"/>
+        </w:rPr>
+        <w:t xml:space="preserve">, слабая при сложных зависимостях. </w:t>
+      </w:r>
+      <w:r>
+        <w:rPr>
+          <w:lang w:val="ru-RU"/>
+        </w:rPr>
+        <w:br/>
+        <w:t xml:space="preserve">• Метод </w:t>
+      </w:r>
+      <w:r>
+        <w:t>k</w:t>
+      </w:r>
+      <w:r>
+        <w:rPr>
+          <w:lang w:val="ru-RU"/>
+        </w:rPr>
+        <w:t xml:space="preserve">-ближайших соседей — </w:t>
+      </w:r>
+      <w:r>
+        <w:rPr>
+          <w:lang w:val="ru-RU"/>
+        </w:rPr>
+        <w:t xml:space="preserve">очень простой алгоритм, который вычисляет расстояние до всех </w:t>
+      </w:r>
+      <w:r>
+        <w:rPr>
+          <w:lang w:val="ru-RU"/>
+        </w:rPr>
+        <w:t xml:space="preserve">объектов из обучающей выборки в признаковом пространстве, и берет </w:t>
+      </w:r>
+      <w:r>
+        <w:t>k</w:t>
+      </w:r>
+      <w:r>
+        <w:rPr>
+          <w:lang w:val="ru-RU"/>
+        </w:rPr>
         <w:t xml:space="preserve"> </w:t>
       </w:r>
       <w:r>
         <w:rPr>
           <w:lang w:val="ru-RU"/>
         </w:rPr>
-        <w:t>12-13</w:t>
-      </w:r>
-      <w:r>
-        <w:rPr>
-          <w:lang w:val="ru-RU"/>
-        </w:rPr>
-        <w:t>. Алгоритмы прогнозирования</w:t>
+        <w:t>ближайших</w:t>
+      </w:r>
+      <w:r>
+        <w:rPr>
+          <w:lang w:val="ru-RU"/>
+        </w:rPr>
+        <w:t xml:space="preserve">. </w:t>
+      </w:r>
+      <w:r>
+        <w:rPr>
+          <w:lang w:val="ru-RU"/>
+        </w:rPr>
+        <w:br/>
+        <w:t xml:space="preserve">• Случайный лес — </w:t>
+      </w:r>
+      <w:r>
+        <w:rPr>
+          <w:lang w:val="ru-RU"/>
+        </w:rPr>
+        <w:t>является ансамблевым методом, т.е. композицией алгоритмов, а именно бэггингом над решающими деревьями</w:t>
+      </w:r>
+      <w:r>
+        <w:rPr>
+          <w:lang w:val="ru-RU"/>
+        </w:rPr>
+        <w:t xml:space="preserve">. </w:t>
+      </w:r>
+      <w:r>
+        <w:rPr>
+          <w:lang w:val="ru-RU"/>
+        </w:rPr>
+        <w:br/>
+        <w:t xml:space="preserve">• Градиентный бустинг — </w:t>
+      </w:r>
+      <w:r>
+        <w:rPr>
+          <w:lang w:val="ru-RU"/>
+        </w:rPr>
+        <w:t>также ансамблевый метод, где происходит последовательное обучение моделей, и каждая следующая компенсирует ошибки предыдущих</w:t>
+      </w:r>
+      <w:r>
+        <w:rPr>
+          <w:lang w:val="ru-RU"/>
+        </w:rPr>
+        <w:t>.</w:t>
+      </w:r>
+      <w:r>
+        <w:rPr>
+          <w:lang w:val="ru-RU"/>
+        </w:rPr>
+        <w:t xml:space="preserve"> В реализации </w:t>
+      </w:r>
+      <w:r>
+        <w:t>CatBoost</w:t>
+      </w:r>
+      <w:r>
+        <w:rPr>
+          <w:lang w:val="ru-RU"/>
+        </w:rPr>
+        <w:t xml:space="preserve"> – </w:t>
+      </w:r>
+      <w:r>
+        <w:rPr>
+          <w:lang w:val="ru-RU"/>
+        </w:rPr>
+        <w:t>неглубокие деревья.</w:t>
       </w:r>
     </w:p>
     <w:p>
       <w:pPr>
-        <w:pStyle w:val="SlideBody"/>
-        <w:rPr>
-          <w:lang w:val="ru-RU"/>
-        </w:rPr>
-      </w:pPr>
-      <w:r>
-        <w:rPr>
-          <w:lang w:val="ru-RU"/>
-        </w:rPr>
-        <w:t xml:space="preserve">Были </w:t>
-      </w:r>
-      <w:r>
-        <w:rPr>
-          <w:lang w:val="ru-RU"/>
-        </w:rPr>
-        <w:t xml:space="preserve">использованы </w:t>
-      </w:r>
-      <w:r>
-        <w:rPr>
-          <w:lang w:val="ru-RU"/>
-        </w:rPr>
-        <w:t>следующие</w:t>
-      </w:r>
-      <w:r>
-        <w:rPr>
-          <w:lang w:val="ru-RU"/>
-        </w:rPr>
-        <w:t xml:space="preserve"> алгоритм</w:t>
+        <w:pStyle w:val="SlideTitle"/>
+        <w:rPr>
+          <w:lang w:val="ru-RU"/>
+        </w:rPr>
+      </w:pPr>
+      <w:r>
+        <w:rPr>
+          <w:lang w:val="ru-RU"/>
+        </w:rPr>
+        <w:t>Слайд</w:t>
       </w:r>
       <w:r>
         <w:rPr>
@@ -1331,196 +1476,31 @@
         <w:rPr>
           <w:lang w:val="ru-RU"/>
         </w:rPr>
-        <w:t xml:space="preserve">: </w:t>
-      </w:r>
-      <w:r>
-        <w:rPr>
-          <w:lang w:val="ru-RU"/>
-        </w:rPr>
-        <w:br/>
-        <w:t>• Линейная регрессия — простая и интерпретируемая</w:t>
-      </w:r>
-      <w:r>
-        <w:rPr>
-          <w:lang w:val="ru-RU"/>
-        </w:rPr>
-        <w:t xml:space="preserve"> модель, которая пытается уловить линейную зависимость между признаками и целевой переменной</w:t>
-      </w:r>
-      <w:r>
-        <w:rPr>
-          <w:lang w:val="ru-RU"/>
-        </w:rPr>
-        <w:t xml:space="preserve">, слабая при сложных зависимостях. </w:t>
-      </w:r>
-      <w:r>
-        <w:rPr>
-          <w:lang w:val="ru-RU"/>
-        </w:rPr>
-        <w:br/>
-        <w:t xml:space="preserve">• Метод </w:t>
-      </w:r>
-      <w:r>
-        <w:t>k</w:t>
-      </w:r>
-      <w:r>
-        <w:rPr>
-          <w:lang w:val="ru-RU"/>
-        </w:rPr>
-        <w:t xml:space="preserve">-ближайших соседей — </w:t>
-      </w:r>
-      <w:r>
-        <w:rPr>
-          <w:lang w:val="ru-RU"/>
-        </w:rPr>
-        <w:t xml:space="preserve">очень простой алгоритм, который вычисляет расстояние до всех </w:t>
-      </w:r>
-      <w:r>
-        <w:rPr>
-          <w:lang w:val="ru-RU"/>
-        </w:rPr>
-        <w:t xml:space="preserve">объектов из обучающей выборки в признаковом пространстве, и берет </w:t>
-      </w:r>
-      <w:r>
-        <w:t>k</w:t>
-      </w:r>
-      <w:r>
-        <w:rPr>
-          <w:lang w:val="ru-RU"/>
-        </w:rPr>
         <w:t xml:space="preserve"> </w:t>
       </w:r>
       <w:r>
         <w:rPr>
           <w:lang w:val="ru-RU"/>
         </w:rPr>
-        <w:t>ближайших</w:t>
-      </w:r>
-      <w:r>
-        <w:rPr>
-          <w:lang w:val="ru-RU"/>
-        </w:rPr>
-        <w:t xml:space="preserve">. </w:t>
-      </w:r>
-      <w:r>
-        <w:rPr>
-          <w:lang w:val="ru-RU"/>
-        </w:rPr>
-        <w:br/>
-        <w:t xml:space="preserve">• Случайный лес — </w:t>
-      </w:r>
-      <w:r>
-        <w:rPr>
-          <w:lang w:val="ru-RU"/>
-        </w:rPr>
-        <w:t xml:space="preserve">является ансамблевым методом, т.е. композицией алгоритмов, а именно </w:t>
-      </w:r>
-      <w:proofErr w:type="spellStart"/>
-      <w:r>
-        <w:rPr>
-          <w:lang w:val="ru-RU"/>
-        </w:rPr>
-        <w:t>бэггингом</w:t>
-      </w:r>
-      <w:proofErr w:type="spellEnd"/>
-      <w:r>
-        <w:rPr>
-          <w:lang w:val="ru-RU"/>
-        </w:rPr>
-        <w:t xml:space="preserve"> над решающими деревьями</w:t>
-      </w:r>
-      <w:r>
-        <w:rPr>
-          <w:lang w:val="ru-RU"/>
-        </w:rPr>
-        <w:t xml:space="preserve">. </w:t>
-      </w:r>
-      <w:r>
-        <w:rPr>
-          <w:lang w:val="ru-RU"/>
-        </w:rPr>
-        <w:br/>
-        <w:t xml:space="preserve">• Градиентный </w:t>
-      </w:r>
-      <w:proofErr w:type="spellStart"/>
-      <w:r>
-        <w:rPr>
-          <w:lang w:val="ru-RU"/>
-        </w:rPr>
-        <w:t>бустинг</w:t>
-      </w:r>
-      <w:proofErr w:type="spellEnd"/>
-      <w:r>
-        <w:rPr>
-          <w:lang w:val="ru-RU"/>
-        </w:rPr>
-        <w:t xml:space="preserve"> — </w:t>
-      </w:r>
-      <w:r>
-        <w:rPr>
-          <w:lang w:val="ru-RU"/>
-        </w:rPr>
-        <w:t>также ансамблевый метод, где происходит последовательное обучение моделей, и каждая следующая компенсирует ошибки предыдущих</w:t>
-      </w:r>
-      <w:r>
-        <w:rPr>
-          <w:lang w:val="ru-RU"/>
-        </w:rPr>
-        <w:t>.</w:t>
-      </w:r>
-      <w:r>
-        <w:rPr>
-          <w:lang w:val="ru-RU"/>
-        </w:rPr>
-        <w:t xml:space="preserve"> В реализации </w:t>
-      </w:r>
-      <w:proofErr w:type="spellStart"/>
-      <w:r>
-        <w:t>CatBoost</w:t>
-      </w:r>
-      <w:proofErr w:type="spellEnd"/>
-      <w:r>
-        <w:rPr>
-          <w:lang w:val="ru-RU"/>
-        </w:rPr>
-        <w:t xml:space="preserve"> – </w:t>
-      </w:r>
-      <w:r>
-        <w:rPr>
-          <w:lang w:val="ru-RU"/>
-        </w:rPr>
-        <w:t>неглубокие деревья.</w:t>
-      </w:r>
-    </w:p>
-    <w:p>
-      <w:pPr>
-        <w:pStyle w:val="SlideTitle"/>
-        <w:rPr>
-          <w:lang w:val="ru-RU"/>
-        </w:rPr>
-      </w:pPr>
-      <w:r>
-        <w:rPr>
-          <w:lang w:val="ru-RU"/>
-        </w:rPr>
-        <w:t>Слайд</w:t>
-      </w:r>
-      <w:r>
-        <w:rPr>
-          <w:lang w:val="ru-RU"/>
-        </w:rPr>
-        <w:t>ы</w:t>
-      </w:r>
-      <w:r>
-        <w:rPr>
-          <w:lang w:val="ru-RU"/>
-        </w:rPr>
-        <w:t xml:space="preserve"> </w:t>
-      </w:r>
-      <w:r>
-        <w:rPr>
-          <w:lang w:val="ru-RU"/>
-        </w:rPr>
-        <w:t>14-15</w:t>
+        <w:t>1</w:t>
+      </w:r>
+      <w:r>
+        <w:rPr>
+          <w:lang w:val="ru-RU"/>
+        </w:rPr>
+        <w:t>5</w:t>
+      </w:r>
+      <w:r>
+        <w:rPr>
+          <w:lang w:val="ru-RU"/>
+        </w:rPr>
+        <w:t>-1</w:t>
+      </w:r>
+      <w:r>
+        <w:rPr>
+          <w:lang w:val="ru-RU"/>
+        </w:rPr>
+        <w:t>6</w:t>
       </w:r>
       <w:r>
         <w:rPr>
@@ -1721,6 +1701,50 @@
     </w:p>
     <w:p>
       <w:pPr>
+        <w:pStyle w:val="SlideTitle"/>
+        <w:rPr>
+          <w:lang w:val="ru-RU"/>
+        </w:rPr>
+      </w:pPr>
+      <w:r>
+        <w:rPr>
+          <w:lang w:val="ru-RU"/>
+        </w:rPr>
+        <w:t>Слайд</w:t>
+      </w:r>
+      <w:r>
+        <w:rPr>
+          <w:lang w:val="ru-RU"/>
+        </w:rPr>
+        <w:t>ы</w:t>
+      </w:r>
+      <w:r>
+        <w:rPr>
+          <w:lang w:val="ru-RU"/>
+        </w:rPr>
+        <w:t xml:space="preserve"> 1</w:t>
+      </w:r>
+      <w:r>
+        <w:rPr>
+          <w:lang w:val="ru-RU"/>
+        </w:rPr>
+        <w:t>7</w:t>
+      </w:r>
+      <w:r>
+        <w:rPr>
+          <w:lang w:val="ru-RU"/>
+        </w:rPr>
+        <w:t xml:space="preserve">. </w:t>
+      </w:r>
+      <w:r>
+        <w:rPr>
+          <w:lang w:val="ru-RU"/>
+        </w:rPr>
+        <w:t>Итоговая модель</w:t>
+      </w:r>
+    </w:p>
+    <w:p>
+      <w:pPr>
         <w:spacing w:before="100" w:beforeAutospacing="1" w:after="100" w:afterAutospacing="1" w:line="240" w:lineRule="auto"/>
         <w:rPr>
           <w:rFonts w:ascii="Times New Roman" w:eastAsia="Times New Roman" w:hAnsi="Times New Roman" w:cs="Times New Roman"/>
@@ -1736,9 +1760,8 @@
           <w:szCs w:val="24"/>
           <w:lang w:val="ru-RU" w:eastAsia="ru-RU"/>
         </w:rPr>
-        <w:t xml:space="preserve">По результатам оценки на тестовой выборке наилучший результат по всем метрикам показал градиентный </w:t>
-      </w:r>
-      <w:proofErr w:type="spellStart"/>
+        <w:t>По результатам оценки на тестовой выборке наилучший результат по всем метрикам показал градиентный бустинг</w:t>
+      </w:r>
       <w:r>
         <w:rPr>
           <w:rFonts w:ascii="Times New Roman" w:eastAsia="Times New Roman" w:hAnsi="Times New Roman" w:cs="Times New Roman"/>
@@ -1746,9 +1769,17 @@
           <w:szCs w:val="24"/>
           <w:lang w:val="ru-RU" w:eastAsia="ru-RU"/>
         </w:rPr>
-        <w:t>бустинг</w:t>
-      </w:r>
-      <w:proofErr w:type="spellEnd"/>
+        <w:t xml:space="preserve"> от </w:t>
+      </w:r>
+      <w:r>
+        <w:rPr>
+          <w:rFonts w:ascii="Times New Roman" w:eastAsia="Times New Roman" w:hAnsi="Times New Roman" w:cs="Times New Roman"/>
+          <w:sz w:val="24"/>
+          <w:szCs w:val="24"/>
+          <w:lang w:eastAsia="ru-RU"/>
+        </w:rPr>
+        <w:t>CatBoost</w:t>
+      </w:r>
       <w:r>
         <w:rPr>
           <w:rFonts w:ascii="Times New Roman" w:eastAsia="Times New Roman" w:hAnsi="Times New Roman" w:cs="Times New Roman"/>
@@ -1758,6 +1789,24 @@
         </w:rPr>
         <w:t>. Соответственно, при реализации веб-приложения использовался именно он.</w:t>
       </w:r>
+      <w:r>
+        <w:rPr>
+          <w:rFonts w:ascii="Times New Roman" w:eastAsia="Times New Roman" w:hAnsi="Times New Roman" w:cs="Times New Roman"/>
+          <w:sz w:val="24"/>
+          <w:szCs w:val="24"/>
+          <w:lang w:val="ru-RU" w:eastAsia="ru-RU"/>
+        </w:rPr>
+        <w:t xml:space="preserve"> </w:t>
+      </w:r>
+      <w:r>
+        <w:rPr>
+          <w:rFonts w:ascii="Times New Roman" w:eastAsia="Times New Roman" w:hAnsi="Times New Roman" w:cs="Times New Roman"/>
+          <w:sz w:val="24"/>
+          <w:szCs w:val="24"/>
+          <w:lang w:val="ru-RU" w:eastAsia="ru-RU"/>
+        </w:rPr>
+        <w:t>Характеристики модели представлены на слайде.</w:t>
+      </w:r>
     </w:p>
     <w:p>
       <w:pPr>
@@ -1788,7 +1837,7 @@
         <w:rPr>
           <w:lang w:val="ru-RU"/>
         </w:rPr>
-        <w:t>6</w:t>
+        <w:t>8</w:t>
       </w:r>
       <w:r>
         <w:rPr>
@@ -1814,7 +1863,13 @@
         <w:rPr>
           <w:lang w:val="ru-RU"/>
         </w:rPr>
-        <w:t>Наиболее значительные ошибки системы встречаются у эксклюзивных и премиальных автомобилей, т.к. их было немного в обучающей выборке. Пример на слайде.</w:t>
+        <w:t>Модель была протестирована на различных ценовых сегментах, и выяснилось, что н</w:t>
+      </w:r>
+      <w:r>
+        <w:rPr>
+          <w:lang w:val="ru-RU"/>
+        </w:rPr>
+        <w:t xml:space="preserve">аиболее значительные ошибки системы встречаются у эксклюзивных и премиальных автомобилей, т.к. их было немного в обучающей выборке. </w:t>
       </w:r>
     </w:p>
     <w:p>
@@ -1847,13 +1902,25 @@
         <w:rPr>
           <w:lang w:val="ru-RU"/>
         </w:rPr>
-        <w:t>17-1</w:t>
+        <w:t>1</w:t>
       </w:r>
       <w:r>
         <w:rPr>
           <w:lang w:val="ru-RU"/>
         </w:rPr>
         <w:t>9</w:t>
+      </w:r>
+      <w:r>
+        <w:rPr>
+          <w:lang w:val="ru-RU"/>
+        </w:rPr>
+        <w:t>-</w:t>
+      </w:r>
+      <w:r>
+        <w:rPr>
+          <w:lang w:val="ru-RU"/>
+        </w:rPr>
+        <w:t>21</w:t>
       </w:r>
       <w:r>
         <w:rPr>
@@ -1889,21 +1956,7 @@
         <w:rPr>
           <w:lang w:val="ru-RU"/>
         </w:rPr>
-        <w:t xml:space="preserve">, </w:t>
-      </w:r>
-      <w:proofErr w:type="spellStart"/>
-      <w:r>
-        <w:rPr>
-          <w:lang w:val="ru-RU"/>
-        </w:rPr>
-        <w:t>фронтенд</w:t>
-      </w:r>
-      <w:proofErr w:type="spellEnd"/>
-      <w:r>
-        <w:rPr>
-          <w:lang w:val="ru-RU"/>
-        </w:rPr>
-        <w:t xml:space="preserve"> на </w:t>
+        <w:t xml:space="preserve">, фронтенд на </w:t>
       </w:r>
       <w:r>
         <w:t>Vue</w:t>
@@ -1948,7 +2001,6 @@
         <w:rPr>
           <w:lang w:val="ru-RU"/>
         </w:rPr>
-        <w:lastRenderedPageBreak/>
         <w:t>Слайд</w:t>
       </w:r>
       <w:r>
@@ -1967,7 +2019,25 @@
         <w:rPr>
           <w:lang w:val="ru-RU"/>
         </w:rPr>
-        <w:t>20-21</w:t>
+        <w:t>2</w:t>
+      </w:r>
+      <w:r>
+        <w:rPr>
+          <w:lang w:val="ru-RU"/>
+        </w:rPr>
+        <w:t>2</w:t>
+      </w:r>
+      <w:r>
+        <w:rPr>
+          <w:lang w:val="ru-RU"/>
+        </w:rPr>
+        <w:t>-2</w:t>
+      </w:r>
+      <w:r>
+        <w:rPr>
+          <w:lang w:val="ru-RU"/>
+        </w:rPr>
+        <w:t>3</w:t>
       </w:r>
       <w:r>
         <w:rPr>
@@ -2007,13 +2077,13 @@
         <w:rPr>
           <w:lang w:val="ru-RU"/>
         </w:rPr>
-        <w:t>Слайд 1</w:t>
-      </w:r>
-      <w:r>
-        <w:rPr>
-          <w:lang w:val="ru-RU"/>
-        </w:rPr>
-        <w:t>9</w:t>
+        <w:t xml:space="preserve">Слайд </w:t>
+      </w:r>
+      <w:r>
+        <w:rPr>
+          <w:lang w:val="ru-RU"/>
+        </w:rPr>
+        <w:t>24</w:t>
       </w:r>
       <w:r>
         <w:rPr>
@@ -2129,25 +2199,7 @@
           <w:sz w:val="24"/>
           <w:lang w:val="ru-RU"/>
         </w:rPr>
-        <w:t xml:space="preserve">Проведен сравнительный анализ примененных алгоритмов прогнозирования стоимости легкового автомобиля, в ходе которого было выяснено, что оптимальным алгоритмом решения задачи является градиентный </w:t>
-      </w:r>
-      <w:proofErr w:type="spellStart"/>
-      <w:r>
-        <w:rPr>
-          <w:b w:val="0"/>
-          <w:sz w:val="24"/>
-          <w:lang w:val="ru-RU"/>
-        </w:rPr>
-        <w:t>бустинг</w:t>
-      </w:r>
-      <w:proofErr w:type="spellEnd"/>
-      <w:r>
-        <w:rPr>
-          <w:b w:val="0"/>
-          <w:sz w:val="24"/>
-          <w:lang w:val="ru-RU"/>
-        </w:rPr>
-        <w:t>, показывающий высокую точность при прогнозировании;</w:t>
+        <w:t>Проведен сравнительный анализ примененных алгоритмов прогнозирования стоимости легкового автомобиля, в ходе которого было выяснено, что оптимальным алгоритмом решения задачи является градиентный бустинг, показывающий высокую точность при прогнозировании;</w:t>
       </w:r>
     </w:p>
     <w:p>
